--- a/Mash up Report.docx
+++ b/Mash up Report.docx
@@ -318,7 +318,10 @@
     </w:p>
     <w:p>
       <w:r>
-        <w:t>W3schools,</w:t>
+        <w:t xml:space="preserve">W3schools: </w:t>
+      </w:r>
+      <w:r>
+        <w:t>http://www.w3schools.com/</w:t>
       </w:r>
     </w:p>
     <w:p>
@@ -333,7 +336,10 @@
       <w:proofErr w:type="spellEnd"/>
       <w:proofErr w:type="gramEnd"/>
       <w:r>
-        <w:t>,</w:t>
+        <w:t xml:space="preserve">: </w:t>
+      </w:r>
+      <w:r>
+        <w:t>http://developer.yahoo.com/weather/#request</w:t>
       </w:r>
     </w:p>
     <w:p>
@@ -348,37 +354,44 @@
       <w:proofErr w:type="spellEnd"/>
       <w:proofErr w:type="gramEnd"/>
       <w:r>
-        <w:t>,</w:t>
+        <w:t xml:space="preserve">: </w:t>
+      </w:r>
+      <w:r>
+        <w:t>https://developers.google.com/chart/?hl=en</w:t>
+      </w:r>
+    </w:p>
+    <w:p>
+      <w:r>
+        <w:t xml:space="preserve">Google maps </w:t>
+      </w:r>
+      <w:proofErr w:type="spellStart"/>
+      <w:proofErr w:type="gramStart"/>
+      <w:r>
+        <w:t>api</w:t>
+      </w:r>
+      <w:proofErr w:type="spellEnd"/>
+      <w:proofErr w:type="gramEnd"/>
+      <w:r>
+        <w:t xml:space="preserve">: </w:t>
+      </w:r>
+      <w:r>
+        <w:t>https://developers.google.com/maps/documentation/javascript/</w:t>
+      </w:r>
+    </w:p>
+    <w:p>
+      <w:proofErr w:type="spellStart"/>
+      <w:r>
+        <w:t>Usa</w:t>
+      </w:r>
+      <w:proofErr w:type="spellEnd"/>
+      <w:r>
+        <w:t xml:space="preserve"> today: </w:t>
+      </w:r>
+      <w:r>
+        <w:t>http://www.usatoday.com/weather/</w:t>
       </w:r>
       <w:bookmarkStart w:id="0" w:name="_GoBack"/>
       <w:bookmarkEnd w:id="0"/>
-    </w:p>
-    <w:p>
-      <w:r>
-        <w:t xml:space="preserve">Google maps </w:t>
-      </w:r>
-      <w:proofErr w:type="spellStart"/>
-      <w:proofErr w:type="gramStart"/>
-      <w:r>
-        <w:t>api</w:t>
-      </w:r>
-      <w:proofErr w:type="spellEnd"/>
-      <w:proofErr w:type="gramEnd"/>
-      <w:r>
-        <w:t>,</w:t>
-      </w:r>
-    </w:p>
-    <w:p>
-      <w:proofErr w:type="spellStart"/>
-      <w:proofErr w:type="gramStart"/>
-      <w:r>
-        <w:t>Usa</w:t>
-      </w:r>
-      <w:proofErr w:type="spellEnd"/>
-      <w:proofErr w:type="gramEnd"/>
-      <w:r>
-        <w:t xml:space="preserve"> today,</w:t>
-      </w:r>
     </w:p>
     <w:p/>
     <w:sectPr>
